--- a/объяснялки/coding.docx
+++ b/объяснялки/coding.docx
@@ -5198,11 +5198,575 @@
     <w:p>
       <w:pPr>
         <w:spacing w:after="0"/>
-      </w:pPr>
-    </w:p>
-    <w:p>
-      <w:pPr>
-        <w:spacing w:after="0"/>
+        <w:rPr>
+          <w:lang w:val="en-US"/>
+        </w:rPr>
+      </w:pPr>
+    </w:p>
+    <w:p>
+      <w:pPr>
+        <w:spacing w:after="0"/>
+        <w:rPr>
+          <w:lang w:val="en-US"/>
+        </w:rPr>
+      </w:pPr>
+    </w:p>
+    <w:p>
+      <w:pPr>
+        <w:spacing w:after="0"/>
+        <w:rPr>
+          <w:lang w:val="en-US"/>
+        </w:rPr>
+      </w:pPr>
+      <w:proofErr w:type="spellStart"/>
+      <w:r>
+        <w:rPr>
+          <w:lang w:val="en-US"/>
+        </w:rPr>
+        <w:t>Git</w:t>
+      </w:r>
+      <w:proofErr w:type="spellEnd"/>
+      <w:r>
+        <w:rPr>
+          <w:lang w:val="en-US"/>
+        </w:rPr>
+        <w:t xml:space="preserve">&amp; </w:t>
+      </w:r>
+      <w:proofErr w:type="spellStart"/>
+      <w:r>
+        <w:rPr>
+          <w:lang w:val="en-US"/>
+        </w:rPr>
+        <w:t>Github</w:t>
+      </w:r>
+      <w:proofErr w:type="spellEnd"/>
+    </w:p>
+    <w:p>
+      <w:pPr>
+        <w:spacing w:after="0"/>
+      </w:pPr>
+      <w:proofErr w:type="spellStart"/>
+      <w:r>
+        <w:rPr>
+          <w:lang w:val="en-US"/>
+        </w:rPr>
+        <w:t>git</w:t>
+      </w:r>
+      <w:proofErr w:type="spellEnd"/>
+      <w:r>
+        <w:t xml:space="preserve"> </w:t>
+      </w:r>
+      <w:r>
+        <w:t>автоматически определяет твое имя</w:t>
+      </w:r>
+    </w:p>
+    <w:p>
+      <w:pPr>
+        <w:spacing w:after="0"/>
+        <w:rPr>
+          <w:lang w:val="en-US"/>
+        </w:rPr>
+      </w:pPr>
+      <w:r>
+        <w:t xml:space="preserve">например </w:t>
+      </w:r>
+    </w:p>
+    <w:p>
+      <w:pPr>
+        <w:spacing w:after="0"/>
+      </w:pPr>
+      <w:r>
+        <w:t xml:space="preserve">Помогает хранить и просматривать </w:t>
+      </w:r>
+      <w:proofErr w:type="spellStart"/>
+      <w:r>
+        <w:t>изиенения</w:t>
+      </w:r>
+      <w:proofErr w:type="spellEnd"/>
+      <w:r>
+        <w:t xml:space="preserve"> в файлах и папках</w:t>
+      </w:r>
+    </w:p>
+    <w:p>
+      <w:pPr>
+        <w:spacing w:after="0"/>
+      </w:pPr>
+    </w:p>
+    <w:p>
+      <w:pPr>
+        <w:spacing w:after="0"/>
+        <w:rPr>
+          <w:lang w:val="en-US"/>
+        </w:rPr>
+      </w:pPr>
+      <w:proofErr w:type="spellStart"/>
+      <w:r>
+        <w:rPr>
+          <w:lang w:val="en-US"/>
+        </w:rPr>
+        <w:lastRenderedPageBreak/>
+        <w:t>git</w:t>
+      </w:r>
+      <w:proofErr w:type="spellEnd"/>
+      <w:r>
+        <w:rPr>
+          <w:lang w:val="en-US"/>
+        </w:rPr>
+        <w:t xml:space="preserve"> status  - </w:t>
+      </w:r>
+      <w:r>
+        <w:t>покажет</w:t>
+      </w:r>
+      <w:r>
+        <w:rPr>
+          <w:lang w:val="en-US"/>
+        </w:rPr>
+        <w:t xml:space="preserve"> </w:t>
+      </w:r>
+      <w:r>
+        <w:t>файл</w:t>
+      </w:r>
+    </w:p>
+    <w:p>
+      <w:pPr>
+        <w:spacing w:after="0"/>
+      </w:pPr>
+      <w:proofErr w:type="spellStart"/>
+      <w:r>
+        <w:rPr>
+          <w:lang w:val="en-US"/>
+        </w:rPr>
+        <w:t>git</w:t>
+      </w:r>
+      <w:proofErr w:type="spellEnd"/>
+      <w:r>
+        <w:t xml:space="preserve"> </w:t>
+      </w:r>
+      <w:r>
+        <w:rPr>
+          <w:lang w:val="en-US"/>
+        </w:rPr>
+        <w:t>diff</w:t>
+      </w:r>
+      <w:r>
+        <w:t xml:space="preserve"> - </w:t>
+      </w:r>
+      <w:r>
+        <w:t>покажет что именно там изменили</w:t>
+      </w:r>
+    </w:p>
+    <w:p>
+      <w:pPr>
+        <w:spacing w:after="0"/>
+      </w:pPr>
+      <w:proofErr w:type="spellStart"/>
+      <w:r>
+        <w:rPr>
+          <w:lang w:val="en-US"/>
+        </w:rPr>
+        <w:t>git</w:t>
+      </w:r>
+      <w:proofErr w:type="spellEnd"/>
+      <w:r>
+        <w:t xml:space="preserve"> </w:t>
+      </w:r>
+      <w:r>
+        <w:rPr>
+          <w:lang w:val="en-US"/>
+        </w:rPr>
+        <w:t>add</w:t>
+      </w:r>
+      <w:r>
+        <w:t>-</w:t>
+      </w:r>
+      <w:r>
+        <w:rPr>
+          <w:lang w:val="en-US"/>
+        </w:rPr>
+        <w:t>A</w:t>
+      </w:r>
+      <w:r>
+        <w:t xml:space="preserve"> - для того чтобы сохранить изменения </w:t>
+      </w:r>
+      <w:r>
+        <w:t xml:space="preserve"> - </w:t>
+      </w:r>
+      <w:r>
+        <w:rPr>
+          <w:lang w:val="en-US"/>
+        </w:rPr>
+        <w:t>staging</w:t>
+      </w:r>
+    </w:p>
+    <w:p>
+      <w:pPr>
+        <w:spacing w:after="0"/>
+        <w:rPr>
+          <w:lang w:val="en-US"/>
+        </w:rPr>
+      </w:pPr>
+      <w:proofErr w:type="spellStart"/>
+      <w:r>
+        <w:rPr>
+          <w:lang w:val="en-US"/>
+        </w:rPr>
+        <w:t>git</w:t>
+      </w:r>
+      <w:proofErr w:type="spellEnd"/>
+      <w:r>
+        <w:rPr>
+          <w:lang w:val="en-US"/>
+        </w:rPr>
+        <w:t xml:space="preserve"> add </w:t>
+      </w:r>
+      <w:proofErr w:type="spellStart"/>
+      <w:r>
+        <w:rPr>
+          <w:lang w:val="en-US"/>
+        </w:rPr>
+        <w:t>indiv_file</w:t>
+      </w:r>
+      <w:proofErr w:type="spellEnd"/>
+      <w:r>
+        <w:rPr>
+          <w:lang w:val="en-US"/>
+        </w:rPr>
+        <w:t>/folder</w:t>
+      </w:r>
+    </w:p>
+    <w:p>
+      <w:pPr>
+        <w:spacing w:after="0"/>
+        <w:rPr>
+          <w:lang w:val="en-US"/>
+        </w:rPr>
+      </w:pPr>
+    </w:p>
+    <w:p>
+      <w:pPr>
+        <w:spacing w:after="0"/>
+        <w:rPr>
+          <w:lang w:val="en-US"/>
+        </w:rPr>
+      </w:pPr>
+      <w:proofErr w:type="spellStart"/>
+      <w:r>
+        <w:rPr>
+          <w:lang w:val="en-US"/>
+        </w:rPr>
+        <w:t>git</w:t>
+      </w:r>
+      <w:proofErr w:type="spellEnd"/>
+      <w:r>
+        <w:rPr>
+          <w:lang w:val="en-US"/>
+        </w:rPr>
+        <w:t xml:space="preserve"> commit -m "Initial change" - enter</w:t>
+      </w:r>
+    </w:p>
+    <w:p>
+      <w:pPr>
+        <w:spacing w:after="0"/>
+        <w:rPr>
+          <w:lang w:val="en-US"/>
+        </w:rPr>
+      </w:pPr>
+      <w:r>
+        <w:rPr>
+          <w:lang w:val="en-US"/>
+        </w:rPr>
+        <w:t xml:space="preserve">green file is staged for </w:t>
+      </w:r>
+      <w:proofErr w:type="spellStart"/>
+      <w:r>
+        <w:rPr>
+          <w:lang w:val="en-US"/>
+        </w:rPr>
+        <w:t>comit</w:t>
+      </w:r>
+      <w:proofErr w:type="spellEnd"/>
+      <w:r>
+        <w:rPr>
+          <w:lang w:val="en-US"/>
+        </w:rPr>
+        <w:t xml:space="preserve"> </w:t>
+      </w:r>
+    </w:p>
+    <w:p>
+      <w:pPr>
+        <w:spacing w:after="0"/>
+        <w:rPr>
+          <w:lang w:val="en-US"/>
+        </w:rPr>
+      </w:pPr>
+    </w:p>
+    <w:p>
+      <w:pPr>
+        <w:spacing w:after="0"/>
+        <w:rPr>
+          <w:lang w:val="en-US"/>
+        </w:rPr>
+      </w:pPr>
+      <w:proofErr w:type="spellStart"/>
+      <w:r>
+        <w:rPr>
+          <w:lang w:val="en-US"/>
+        </w:rPr>
+        <w:t>git</w:t>
+      </w:r>
+      <w:proofErr w:type="spellEnd"/>
+      <w:r>
+        <w:rPr>
+          <w:lang w:val="en-US"/>
+        </w:rPr>
+        <w:t xml:space="preserve"> log - to see the stories of your commits</w:t>
+      </w:r>
+    </w:p>
+    <w:p>
+      <w:pPr>
+        <w:spacing w:after="0"/>
+        <w:rPr>
+          <w:lang w:val="en-US"/>
+        </w:rPr>
+      </w:pPr>
+    </w:p>
+    <w:p>
+      <w:pPr>
+        <w:spacing w:after="0"/>
+        <w:rPr>
+          <w:lang w:val="en-US"/>
+        </w:rPr>
+      </w:pPr>
+      <w:proofErr w:type="spellStart"/>
+      <w:r>
+        <w:rPr>
+          <w:lang w:val="en-US"/>
+        </w:rPr>
+        <w:t>git</w:t>
+      </w:r>
+      <w:proofErr w:type="spellEnd"/>
+      <w:r>
+        <w:rPr>
+          <w:lang w:val="en-US"/>
+        </w:rPr>
+        <w:t xml:space="preserve"> </w:t>
+      </w:r>
+      <w:proofErr w:type="spellStart"/>
+      <w:r>
+        <w:rPr>
+          <w:lang w:val="en-US"/>
+        </w:rPr>
+        <w:t>reflog</w:t>
+      </w:r>
+      <w:proofErr w:type="spellEnd"/>
+      <w:r>
+        <w:rPr>
+          <w:lang w:val="en-US"/>
+        </w:rPr>
+        <w:t xml:space="preserve"> - -</w:t>
+      </w:r>
+      <w:r>
+        <w:t xml:space="preserve">показывает все изменения </w:t>
+      </w:r>
+    </w:p>
+    <w:p>
+      <w:pPr>
+        <w:spacing w:after="0"/>
+        <w:rPr>
+          <w:lang w:val="en-US"/>
+        </w:rPr>
+      </w:pPr>
+    </w:p>
+    <w:p>
+      <w:pPr>
+        <w:spacing w:after="0"/>
+        <w:rPr>
+          <w:lang w:val="en-US"/>
+        </w:rPr>
+      </w:pPr>
+      <w:proofErr w:type="spellStart"/>
+      <w:r>
+        <w:rPr>
+          <w:lang w:val="en-US"/>
+        </w:rPr>
+        <w:t>git</w:t>
+      </w:r>
+      <w:proofErr w:type="spellEnd"/>
+      <w:r>
+        <w:rPr>
+          <w:lang w:val="en-US"/>
+        </w:rPr>
+        <w:t xml:space="preserve"> checkout -b name of the branch</w:t>
+      </w:r>
+    </w:p>
+    <w:p>
+      <w:pPr>
+        <w:spacing w:after="0"/>
+        <w:rPr>
+          <w:lang w:val="en-US"/>
+        </w:rPr>
+      </w:pPr>
+    </w:p>
+    <w:p>
+      <w:pPr>
+        <w:spacing w:after="0"/>
+        <w:rPr>
+          <w:lang w:val="en-US"/>
+        </w:rPr>
+      </w:pPr>
+      <w:proofErr w:type="spellStart"/>
+      <w:r>
+        <w:rPr>
+          <w:lang w:val="en-US"/>
+        </w:rPr>
+        <w:t>git</w:t>
+      </w:r>
+      <w:proofErr w:type="spellEnd"/>
+      <w:r>
+        <w:rPr>
+          <w:lang w:val="en-US"/>
+        </w:rPr>
+        <w:t xml:space="preserve"> status - allow us to see branches </w:t>
+      </w:r>
+    </w:p>
+    <w:p>
+      <w:pPr>
+        <w:spacing w:after="0"/>
+        <w:rPr>
+          <w:lang w:val="en-US"/>
+        </w:rPr>
+      </w:pPr>
+    </w:p>
+    <w:p>
+      <w:pPr>
+        <w:spacing w:after="0"/>
+        <w:rPr>
+          <w:lang w:val="en-US"/>
+        </w:rPr>
+      </w:pPr>
+      <w:proofErr w:type="spellStart"/>
+      <w:r>
+        <w:rPr>
+          <w:lang w:val="en-US"/>
+        </w:rPr>
+        <w:t>git</w:t>
+      </w:r>
+      <w:proofErr w:type="spellEnd"/>
+      <w:r>
+        <w:rPr>
+          <w:lang w:val="en-US"/>
+        </w:rPr>
+        <w:t xml:space="preserve"> checkout master - to switch to masters branch</w:t>
+      </w:r>
+    </w:p>
+    <w:p>
+      <w:pPr>
+        <w:spacing w:after="0"/>
+        <w:rPr>
+          <w:lang w:val="en-US"/>
+        </w:rPr>
+      </w:pPr>
+    </w:p>
+    <w:p>
+      <w:pPr>
+        <w:spacing w:after="0"/>
+        <w:rPr>
+          <w:lang w:val="en-US"/>
+        </w:rPr>
+      </w:pPr>
+      <w:proofErr w:type="spellStart"/>
+      <w:r>
+        <w:rPr>
+          <w:lang w:val="en-US"/>
+        </w:rPr>
+        <w:t>git</w:t>
+      </w:r>
+      <w:proofErr w:type="spellEnd"/>
+      <w:r>
+        <w:rPr>
+          <w:lang w:val="en-US"/>
+        </w:rPr>
+        <w:t xml:space="preserve"> merge (name of the branch)</w:t>
+      </w:r>
+    </w:p>
+    <w:p>
+      <w:pPr>
+        <w:spacing w:after="0"/>
+        <w:rPr>
+          <w:lang w:val="en-US"/>
+        </w:rPr>
+      </w:pPr>
+    </w:p>
+    <w:p>
+      <w:pPr>
+        <w:spacing w:after="0"/>
+        <w:rPr>
+          <w:lang w:val="en-US"/>
+        </w:rPr>
+      </w:pPr>
+      <w:proofErr w:type="spellStart"/>
+      <w:r>
+        <w:rPr>
+          <w:lang w:val="en-US"/>
+        </w:rPr>
+        <w:t>git</w:t>
+      </w:r>
+      <w:proofErr w:type="spellEnd"/>
+      <w:r>
+        <w:rPr>
+          <w:lang w:val="en-US"/>
+        </w:rPr>
+        <w:t xml:space="preserve"> </w:t>
+      </w:r>
+      <w:proofErr w:type="spellStart"/>
+      <w:r>
+        <w:rPr>
+          <w:lang w:val="en-US"/>
+        </w:rPr>
+        <w:t>resert</w:t>
+      </w:r>
+      <w:proofErr w:type="spellEnd"/>
+      <w:r>
+        <w:rPr>
+          <w:lang w:val="en-US"/>
+        </w:rPr>
+        <w:t xml:space="preserve">  --hard</w:t>
+      </w:r>
+      <w:r>
+        <w:rPr>
+          <w:lang w:val="en-US"/>
+        </w:rPr>
+        <w:t xml:space="preserve"> (here we putting the number of commit or shah) - go back to the last commit</w:t>
+      </w:r>
+    </w:p>
+    <w:p>
+      <w:pPr>
+        <w:spacing w:after="0"/>
+        <w:rPr>
+          <w:lang w:val="en-US"/>
+        </w:rPr>
+      </w:pPr>
+      <w:proofErr w:type="spellStart"/>
+      <w:r>
+        <w:rPr>
+          <w:lang w:val="en-US"/>
+        </w:rPr>
+        <w:t>git</w:t>
+      </w:r>
+      <w:proofErr w:type="spellEnd"/>
+      <w:r>
+        <w:rPr>
+          <w:lang w:val="en-US"/>
+        </w:rPr>
+        <w:t xml:space="preserve"> reset --hard HEAD (delete our last commit) </w:t>
+      </w:r>
+    </w:p>
+    <w:p>
+      <w:pPr>
+        <w:spacing w:after="0"/>
+        <w:rPr>
+          <w:lang w:val="en-US"/>
+        </w:rPr>
       </w:pPr>
     </w:p>
     <w:sectPr>
@@ -6032,7 +6596,7 @@
 </file>
 
 <file path=customXml/itemProps1.xml><?xml version="1.0" encoding="utf-8"?>
-<ds:datastoreItem xmlns:ds="http://schemas.openxmlformats.org/officeDocument/2006/customXml" ds:itemID="{A57F381C-00B9-44A6-B5C5-B3FE41AB0D9B}">
+<ds:datastoreItem xmlns:ds="http://schemas.openxmlformats.org/officeDocument/2006/customXml" ds:itemID="{852861BF-B9E8-4EB5-8197-9B6ED7FDF058}">
   <ds:schemaRefs>
     <ds:schemaRef ds:uri="http://schemas.openxmlformats.org/officeDocument/2006/bibliography"/>
   </ds:schemaRefs>
